--- a/Odoo on Docker.docx
+++ b/Odoo on Docker.docx
@@ -34,42 +34,19 @@
         <w:pStyle w:val="Heading1"/>
       </w:pPr>
       <w:r>
-        <w:t xml:space="preserve">Odoo con Docker Compose en </w:t>
-      </w:r>
-      <w:r>
-        <w:t>mi PC</w:t>
-      </w:r>
-    </w:p>
-    <w:p>
-      <w:hyperlink r:id="rId5" w:history="1">
-        <w:r>
-          <w:rPr>
-            <w:rStyle w:val="Hyperlink"/>
-            <w:lang w:val="es-AR"/>
-          </w:rPr>
-          <w:t>https://youtu.be/gIp28l7YND4</w:t>
-        </w:r>
-      </w:hyperlink>
-    </w:p>
-    <w:p>
-      <w:pPr>
-        <w:keepNext/>
-        <w:keepLines/>
-      </w:pPr>
-      <w:r>
         <w:rPr>
           <w:noProof/>
         </w:rPr>
         <w:drawing>
-          <wp:anchor distT="0" distB="0" distL="114300" distR="114300" simplePos="0" relativeHeight="251658240" behindDoc="0" locked="1" layoutInCell="1" allowOverlap="1" wp14:anchorId="1C9A3881" wp14:editId="558D513E">
+          <wp:anchor distT="0" distB="0" distL="114300" distR="114300" simplePos="0" relativeHeight="251658240" behindDoc="0" locked="0" layoutInCell="1" allowOverlap="1" wp14:anchorId="1C9A3881" wp14:editId="5B5041D3">
             <wp:simplePos x="0" y="0"/>
             <wp:positionH relativeFrom="margin">
               <wp:align>right</wp:align>
             </wp:positionH>
             <wp:positionV relativeFrom="paragraph">
-              <wp:posOffset>7092</wp:posOffset>
+              <wp:posOffset>8890</wp:posOffset>
             </wp:positionV>
-            <wp:extent cx="2473200" cy="3538800"/>
+            <wp:extent cx="2472690" cy="3538220"/>
             <wp:effectExtent l="0" t="0" r="3810" b="5080"/>
             <wp:wrapSquare wrapText="bothSides"/>
             <wp:docPr id="1" name="Picture 1"/>
@@ -84,7 +61,7 @@
                     <pic:cNvPicPr/>
                   </pic:nvPicPr>
                   <pic:blipFill>
-                    <a:blip r:embed="rId6">
+                    <a:blip r:embed="rId5">
                       <a:extLst>
                         <a:ext uri="{28A0092B-C50C-407E-A947-70E740481C1C}">
                           <a14:useLocalDpi xmlns:a14="http://schemas.microsoft.com/office/drawing/2010/main" val="0"/>
@@ -98,7 +75,7 @@
                   <pic:spPr>
                     <a:xfrm>
                       <a:off x="0" y="0"/>
-                      <a:ext cx="2473200" cy="3538800"/>
+                      <a:ext cx="2472690" cy="3538220"/>
                     </a:xfrm>
                     <a:prstGeom prst="rect">
                       <a:avLst/>
@@ -116,6 +93,41 @@
           </wp:anchor>
         </w:drawing>
       </w:r>
+      <w:r>
+        <w:t>odoo</w:t>
+      </w:r>
+      <w:r>
+        <w:t>-</w:t>
+      </w:r>
+      <w:r>
+        <w:t>docker</w:t>
+      </w:r>
+      <w:r>
+        <w:t>-</w:t>
+      </w:r>
+      <w:r>
+        <w:t>compose</w:t>
+      </w:r>
+      <w:r>
+        <w:t>-datos-demo</w:t>
+      </w:r>
+    </w:p>
+    <w:p>
+      <w:hyperlink r:id="rId6" w:history="1">
+        <w:r>
+          <w:rPr>
+            <w:rStyle w:val="Hyperlink"/>
+            <w:lang w:val="es-AR"/>
+          </w:rPr>
+          <w:t>https://youtu.be/gIp28l7YND4</w:t>
+        </w:r>
+      </w:hyperlink>
+    </w:p>
+    <w:p>
+      <w:pPr>
+        <w:keepNext/>
+        <w:keepLines/>
+      </w:pPr>
       <w:hyperlink r:id="rId7" w:history="1">
         <w:r>
           <w:rPr>
@@ -146,21 +158,9 @@
         <w:keepNext/>
         <w:keepLines/>
       </w:pPr>
-    </w:p>
-    <w:p>
-      <w:pPr>
-        <w:keepNext/>
-        <w:keepLines/>
-      </w:pPr>
       <w:r>
         <w:t>En Docker Desktop elimino todos los containers, las imágenes y los volúmenes.</w:t>
       </w:r>
-    </w:p>
-    <w:p>
-      <w:pPr>
-        <w:keepNext/>
-        <w:keepLines/>
-      </w:pPr>
     </w:p>
     <w:p>
       <w:pPr>
@@ -274,6 +274,27 @@
         </w:rPr>
         <w:t>.</w:t>
       </w:r>
+      <w:r>
+        <w:rPr>
+          <w:bdr w:val="none" w:sz="0" w:space="0" w:color="auto" w:frame="1"/>
+          <w:lang w:eastAsia="es-AR"/>
+        </w:rPr>
+        <w:t xml:space="preserve"> Cambiarle el nombre a </w:t>
+      </w:r>
+      <w:r>
+        <w:rPr>
+          <w:bdr w:val="none" w:sz="0" w:space="0" w:color="auto" w:frame="1"/>
+          <w:lang w:eastAsia="es-AR"/>
+        </w:rPr>
+        <w:t>odoo-docker-compose</w:t>
+      </w:r>
+      <w:r>
+        <w:rPr>
+          <w:bdr w:val="none" w:sz="0" w:space="0" w:color="auto" w:frame="1"/>
+          <w:lang w:eastAsia="es-AR"/>
+        </w:rPr>
+        <w:t>-datos-demo.</w:t>
+      </w:r>
     </w:p>
     <w:p>
       <w:pPr>
@@ -307,7 +328,7 @@
           <w:sz w:val="18"/>
           <w:szCs w:val="20"/>
           <w:bdr w:val="none" w:sz="0" w:space="0" w:color="auto" w:frame="1"/>
-          <w:lang w:val="en-US" w:eastAsia="es-AR"/>
+          <w:lang w:eastAsia="es-AR"/>
         </w:rPr>
       </w:pPr>
       <w:r>
@@ -317,9 +338,20 @@
           <w:sz w:val="18"/>
           <w:szCs w:val="20"/>
           <w:bdr w:val="none" w:sz="0" w:space="0" w:color="auto" w:frame="1"/>
-          <w:lang w:val="en-US" w:eastAsia="es-AR"/>
+          <w:lang w:eastAsia="es-AR"/>
         </w:rPr>
         <w:t>cd odoo-docker-compose</w:t>
+      </w:r>
+      <w:r>
+        <w:rPr>
+          <w:rFonts w:ascii="Courier New" w:eastAsia="Times New Roman" w:hAnsi="Courier New" w:cs="Courier New"/>
+          <w:color w:val="24292F"/>
+          <w:sz w:val="18"/>
+          <w:szCs w:val="20"/>
+          <w:bdr w:val="none" w:sz="0" w:space="0" w:color="auto" w:frame="1"/>
+          <w:lang w:eastAsia="es-AR"/>
+        </w:rPr>
+        <w:t>-datos-demo</w:t>
       </w:r>
     </w:p>
     <w:p>
@@ -353,7 +385,7 @@
           <w:color w:val="24292F"/>
           <w:sz w:val="18"/>
           <w:szCs w:val="20"/>
-          <w:lang w:val="en-US" w:eastAsia="es-AR"/>
+          <w:lang w:eastAsia="es-AR"/>
         </w:rPr>
       </w:pPr>
       <w:r>
@@ -363,24 +395,14 @@
           <w:sz w:val="18"/>
           <w:szCs w:val="20"/>
           <w:bdr w:val="none" w:sz="0" w:space="0" w:color="auto" w:frame="1"/>
-          <w:lang w:val="en-US" w:eastAsia="es-AR"/>
+          <w:lang w:eastAsia="es-AR"/>
         </w:rPr>
         <w:t>docker-compose up -d</w:t>
       </w:r>
     </w:p>
     <w:p>
       <w:pPr>
-        <w:keepNext/>
-        <w:keepLines/>
-        <w:rPr>
-          <w:lang w:val="en-US"/>
-        </w:rPr>
-      </w:pPr>
-    </w:p>
-    <w:p>
-      <w:pPr>
-        <w:keepNext/>
-        <w:keepLines/>
+        <w:pStyle w:val="NoSpacing"/>
       </w:pPr>
       <w:r>
         <w:t>Crea dos imágenes, odoo y</w:t>
@@ -391,8 +413,7 @@
     </w:p>
     <w:p>
       <w:pPr>
-        <w:keepNext/>
-        <w:keepLines/>
+        <w:pStyle w:val="NoSpacing"/>
       </w:pPr>
       <w:r>
         <w:t>Crea tres volúmenes.</w:t>
@@ -400,18 +421,70 @@
     </w:p>
     <w:p>
       <w:pPr>
-        <w:keepNext/>
-        <w:keepLines/>
-      </w:pPr>
-      <w:r>
-        <w:t>Arranca un container odoo-docker-compose.</w:t>
-      </w:r>
-    </w:p>
-    <w:p>
-      <w:pPr>
-        <w:keepNext/>
-        <w:keepLines/>
-      </w:pPr>
+        <w:pStyle w:val="NoSpacing"/>
+      </w:pPr>
+      <w:r>
+        <w:t>Arranca un</w:t>
+      </w:r>
+      <w:r>
+        <w:t>a network de</w:t>
+      </w:r>
+      <w:r>
+        <w:t xml:space="preserve"> container</w:t>
+      </w:r>
+      <w:r>
+        <w:t>s</w:t>
+      </w:r>
+      <w:r>
+        <w:t>:</w:t>
+      </w:r>
+      <w:r>
+        <w:t xml:space="preserve"> </w:t>
+      </w:r>
+    </w:p>
+    <w:p>
+      <w:pPr>
+        <w:pStyle w:val="NoSpacing"/>
+        <w:numPr>
+          <w:ilvl w:val="0"/>
+          <w:numId w:val="11"/>
+        </w:numPr>
+      </w:pPr>
+      <w:r>
+        <w:t>odoo-docker-compose.</w:t>
+      </w:r>
+    </w:p>
+    <w:p>
+      <w:pPr>
+        <w:pStyle w:val="NoSpacing"/>
+      </w:pPr>
+      <w:r>
+        <w:t>Dentro hay dos containers corriendo:</w:t>
+      </w:r>
+    </w:p>
+    <w:p>
+      <w:pPr>
+        <w:pStyle w:val="ListParagraph"/>
+        <w:numPr>
+          <w:ilvl w:val="0"/>
+          <w:numId w:val="11"/>
+        </w:numPr>
+      </w:pPr>
+      <w:r>
+        <w:t>odoo-docker-compose_db_1,</w:t>
+      </w:r>
+    </w:p>
+    <w:p>
+      <w:pPr>
+        <w:pStyle w:val="ListParagraph"/>
+        <w:numPr>
+          <w:ilvl w:val="0"/>
+          <w:numId w:val="11"/>
+        </w:numPr>
+      </w:pPr>
+      <w:r>
+        <w:t>odoo-docker-compose_web_1.</w:t>
+      </w:r>
     </w:p>
     <w:p>
       <w:pPr>
@@ -443,7 +516,13 @@
         <w:keepLines/>
       </w:pPr>
       <w:r>
-        <w:t>Datos en la figura.</w:t>
+        <w:t xml:space="preserve">Datos </w:t>
+      </w:r>
+      <w:r>
+        <w:t>d</w:t>
+      </w:r>
+      <w:r>
+        <w:t>e la figura.</w:t>
       </w:r>
     </w:p>
     <w:p>
@@ -451,17 +530,154 @@
         <w:keepNext/>
         <w:keepLines/>
       </w:pPr>
+      <w:r>
+        <w:t>ghionE6421</w:t>
+      </w:r>
     </w:p>
     <w:p>
       <w:pPr>
         <w:keepNext/>
         <w:keepLines/>
       </w:pPr>
+      <w:r>
+        <w:t>ghione</w:t>
+      </w:r>
+    </w:p>
+    <w:p>
+      <w:pPr>
+        <w:keepNext/>
+        <w:keepLines/>
+      </w:pPr>
+      <w:r>
+        <w:t>gustavo.garcia@activalogic.com</w:t>
+      </w:r>
+    </w:p>
+    <w:p>
+      <w:pPr>
+        <w:keepNext/>
+        <w:keepLines/>
+      </w:pPr>
+      <w:r>
+        <w:t>ghionE6421</w:t>
+      </w:r>
+    </w:p>
+    <w:p>
+      <w:pPr>
+        <w:keepNext/>
+        <w:keepLines/>
+      </w:pPr>
+      <w:r>
+        <w:t>+543462635499</w:t>
+      </w:r>
     </w:p>
     <w:p/>
     <w:p>
       <w:r>
-        <w:t>Con las opciones anteriores, Create database. Tarde unos momentos. Aparece un millón de módulos.</w:t>
+        <w:t>Con las opciones anteriores, Create database. Tard</w:t>
+      </w:r>
+      <w:r>
+        <w:t>a</w:t>
+      </w:r>
+      <w:r>
+        <w:t xml:space="preserve"> unos momentos. Aparece</w:t>
+      </w:r>
+      <w:r>
+        <w:t>n</w:t>
+      </w:r>
+      <w:r>
+        <w:t xml:space="preserve"> un m</w:t>
+      </w:r>
+      <w:r>
+        <w:t>ont</w:t>
+      </w:r>
+      <w:r>
+        <w:t>ón de módulos.</w:t>
+      </w:r>
+    </w:p>
+    <w:p>
+      <w:r>
+        <w:t>Con los datos demo, el dueño es Miche</w:t>
+      </w:r>
+      <w:r>
+        <w:t>l</w:t>
+      </w:r>
+      <w:r>
+        <w:t>l Admin.</w:t>
+      </w:r>
+    </w:p>
+    <w:p>
+      <w:pPr>
+        <w:pStyle w:val="Heading1"/>
+      </w:pPr>
+      <w:r>
+        <w:t>odoo</w:t>
+      </w:r>
+      <w:r>
+        <w:t>-</w:t>
+      </w:r>
+      <w:r>
+        <w:t>docker</w:t>
+      </w:r>
+      <w:r>
+        <w:t>-</w:t>
+      </w:r>
+      <w:r>
+        <w:t>compose</w:t>
+      </w:r>
+    </w:p>
+    <w:p>
+      <w:r>
+        <w:t>Me cambio a este repositorio.</w:t>
+      </w:r>
+    </w:p>
+    <w:p>
+      <w:r>
+        <w:t xml:space="preserve">Edito </w:t>
+      </w:r>
+      <w:r>
+        <w:t>docker-compose.yml</w:t>
+      </w:r>
+      <w:r>
+        <w:t xml:space="preserve"> y cambio 8069 por 8070.</w:t>
+      </w:r>
+    </w:p>
+    <w:p>
+      <w:r>
+        <w:t>Repito los pasos, pero sin datos demo.</w:t>
+      </w:r>
+    </w:p>
+    <w:p>
+      <w:r>
+        <w:t>No crea imágenes nuevas, parece que deja las mismas dos. Sí crea tres volúmenes nuevos.</w:t>
+      </w:r>
+    </w:p>
+    <w:p>
+      <w:r>
+        <w:t>Y abre una network nueva con dos containers nuevos dentro.</w:t>
+      </w:r>
+    </w:p>
+    <w:p>
+      <w:pPr>
+        <w:keepNext/>
+        <w:keepLines/>
+      </w:pPr>
+      <w:r>
+        <w:t xml:space="preserve">Corre en: </w:t>
+      </w:r>
+      <w:hyperlink r:id="rId11" w:history="1">
+        <w:r>
+          <w:rPr>
+            <w:rStyle w:val="Hyperlink"/>
+            <w:lang w:val="es-AR"/>
+          </w:rPr>
+          <w:t>http://localhost:8070/web/database/selector</w:t>
+        </w:r>
+      </w:hyperlink>
+      <w:r>
+        <w:rPr>
+          <w:noProof/>
+        </w:rPr>
+        <w:t xml:space="preserve"> </w:t>
       </w:r>
     </w:p>
     <w:p/>
@@ -475,7 +691,7 @@
     </w:p>
     <w:p/>
     <w:p>
-      <w:hyperlink r:id="rId11" w:history="1">
+      <w:hyperlink r:id="rId12" w:history="1">
         <w:r>
           <w:rPr>
             <w:rStyle w:val="Hyperlink"/>
@@ -674,7 +890,7 @@
     </w:p>
     <w:p/>
     <w:p>
-      <w:hyperlink r:id="rId12" w:history="1">
+      <w:hyperlink r:id="rId13" w:history="1">
         <w:r>
           <w:rPr>
             <w:rStyle w:val="Hyperlink"/>
@@ -865,37 +1081,6 @@
       <w:r>
         <w:t>- POSTGRES_USER=odoo</w:t>
       </w:r>
-    </w:p>
-    <w:p/>
-    <w:p/>
-    <w:p>
-      <w:pPr>
-        <w:pStyle w:val="Heading1"/>
-      </w:pPr>
-      <w:r>
-        <w:t>Instalar y configurar AWS CLI</w:t>
-      </w:r>
-    </w:p>
-    <w:p>
-      <w:hyperlink r:id="rId13" w:history="1">
-        <w:r>
-          <w:rPr>
-            <w:rStyle w:val="Hyperlink"/>
-            <w:lang w:val="es-AR"/>
-          </w:rPr>
-          <w:t>https://youtu.be/jCHOsMPbcV0</w:t>
-        </w:r>
-      </w:hyperlink>
-    </w:p>
-    <w:p>
-      <w:r>
-        <w:t>Después de instalar AWS CLI no hay que bootear, pero sí hay que reiniciar la terminal de Windows, o VS Code, para que reconozca el comando.</w:t>
-      </w:r>
-    </w:p>
-    <w:p/>
-    <w:p>
-      <w:bookmarkStart w:id="0" w:name="_GoBack"/>
-      <w:bookmarkEnd w:id="0"/>
     </w:p>
     <w:p/>
     <w:p/>
@@ -945,24 +1130,86 @@
     </w:p>
     <w:p/>
     <w:p>
-      <w:pPr>
-        <w:rPr>
-          <w:lang w:val="en-US"/>
-        </w:rPr>
-      </w:pPr>
-      <w:r>
-        <w:rPr>
-          <w:lang w:val="en-US"/>
-        </w:rPr>
-        <w:t>aws ecr-public get-login-password --region us-east-1 | docker login --username AWS --password-stdin public.ecr.aws/p3r9h9n8</w:t>
-      </w:r>
-    </w:p>
-    <w:p>
-      <w:pPr>
-        <w:rPr>
-          <w:lang w:val="en-US"/>
-        </w:rPr>
-      </w:pPr>
+      <w:r>
+        <w:t>Muestra como dockerizar una apli</w:t>
+      </w:r>
+      <w:r>
+        <w:t>cación</w:t>
+      </w:r>
+      <w:r>
+        <w:t xml:space="preserve"> y desplegarla a Elastic Container Service (ECS) de AWS.</w:t>
+      </w:r>
+    </w:p>
+    <w:p>
+      <w:r>
+        <w:t>Hay que saber lo básico de Docker.</w:t>
+      </w:r>
+    </w:p>
+    <w:p>
+      <w:r>
+        <w:t>Vamos a dockerizar una API Express. Esta API, cuando la accedemos por medio de un endpoint, nos retorna unos datos.</w:t>
+      </w:r>
+    </w:p>
+    <w:p>
+      <w:r>
+        <w:t xml:space="preserve">Express está construido sobre Node. </w:t>
+      </w:r>
+      <w:r>
+        <w:t>N</w:t>
+      </w:r>
+      <w:r>
+        <w:t>o se necesita tener Node instalado en la PC local</w:t>
+      </w:r>
+      <w:r>
+        <w:t>, justamente porque estamos trabajando con Docker, y el container estará aislado de nuestra máquina local</w:t>
+      </w:r>
+      <w:r>
+        <w:t>.</w:t>
+      </w:r>
+    </w:p>
+    <w:p>
+      <w:r>
+        <w:lastRenderedPageBreak/>
+        <w:t xml:space="preserve">La aplicación Express está en la carpeta </w:t>
+      </w:r>
+      <w:r>
+        <w:t>\40-docker\</w:t>
+      </w:r>
+      <w:r>
+        <w:t>NodeDockerAWS</w:t>
+      </w:r>
+      <w:r>
+        <w:t>.</w:t>
+      </w:r>
+    </w:p>
+    <w:p>
+      <w:r>
+        <w:t>La aplicación tiene solo u</w:t>
+      </w:r>
+      <w:r>
+        <w:t>n par de archivos: index.js y package.json. Eso es todo.</w:t>
+      </w:r>
+    </w:p>
+    <w:p>
+      <w:r>
+        <w:t>Con ambos archivos en una carpeta, y aunque lo estemos viendo en VS Code, el próximo paso es dockerizar la aplicación, no correrla con Angular. Si uno intenta correrla, le va a dar un error. Hay que dockerizar.</w:t>
+      </w:r>
+    </w:p>
+    <w:p>
+      <w:r>
+        <w:t>Para eso, hay que crear un Dockerfile.</w:t>
+      </w:r>
+    </w:p>
+    <w:p>
+      <w:r>
+        <w:t xml:space="preserve">Con eso vamos a crear una imagen </w:t>
+      </w:r>
+      <w:r>
+        <w:t xml:space="preserve">Docker </w:t>
+      </w:r>
+      <w:r>
+        <w:t>para nuestra aplicación Express.</w:t>
+      </w:r>
     </w:p>
     <w:p>
       <w:r>
@@ -970,43 +1217,694 @@
       </w:r>
     </w:p>
     <w:p>
-      <w:r>
+      <w:pPr>
+        <w:rPr>
+          <w:lang w:val="en-US"/>
+        </w:rPr>
+      </w:pPr>
+      <w:r>
+        <w:rPr>
+          <w:lang w:val="en-US"/>
+        </w:rPr>
         <w:t>Abrir nueva terminal.</w:t>
       </w:r>
     </w:p>
     <w:p>
       <w:pPr>
-        <w:rPr>
-          <w:lang w:val="en-US"/>
-        </w:rPr>
-      </w:pPr>
-      <w:r>
-        <w:rPr>
-          <w:lang w:val="en-US"/>
-        </w:rPr>
-        <w:t>docker build -t express-a</w:t>
-      </w:r>
-      <w:r>
-        <w:rPr>
-          <w:lang w:val="en-US"/>
-        </w:rPr>
-        <w:t>pp .</w:t>
-      </w:r>
-    </w:p>
-    <w:p>
-      <w:pPr>
-        <w:rPr>
-          <w:lang w:val="en-US"/>
-        </w:rPr>
-      </w:pPr>
-      <w:r>
-        <w:rPr>
-          <w:lang w:val="en-US"/>
+        <w:shd w:val="clear" w:color="auto" w:fill="FDE9D9" w:themeFill="accent6" w:themeFillTint="33"/>
+        <w:suppressAutoHyphens/>
+        <w:spacing w:after="0" w:line="240" w:lineRule="auto"/>
+        <w:rPr>
+          <w:rFonts w:ascii="Courier New" w:hAnsi="Courier New" w:cs="Courier New"/>
+          <w:sz w:val="18"/>
+          <w:lang w:val="en-US"/>
+        </w:rPr>
+      </w:pPr>
+      <w:r>
+        <w:rPr>
+          <w:rFonts w:ascii="Courier New" w:hAnsi="Courier New" w:cs="Courier New"/>
+          <w:sz w:val="18"/>
+          <w:lang w:val="en-US"/>
+        </w:rPr>
+        <w:t>docker build -t express-app .</w:t>
+      </w:r>
+    </w:p>
+    <w:p>
+      <w:pPr>
+        <w:keepNext/>
+        <w:keepLines/>
+      </w:pPr>
+      <w:r>
+        <w:t>Ahora se puede ver</w:t>
+      </w:r>
+      <w:r>
+        <w:t xml:space="preserve"> e</w:t>
+      </w:r>
+      <w:r>
+        <w:t>n la extensión de Docker de VS Code, o en Docker Desktop, que se ha creado una nueva imagen llamada express-app. Todavía no hay ningún container corriendo, ni apareció ningún volumen. Alternativamente, podemos escribir en la terminal el comando:</w:t>
+      </w:r>
+    </w:p>
+    <w:p>
+      <w:pPr>
+        <w:shd w:val="clear" w:color="auto" w:fill="FDE9D9" w:themeFill="accent6" w:themeFillTint="33"/>
+        <w:suppressAutoHyphens/>
+        <w:spacing w:after="0" w:line="240" w:lineRule="auto"/>
+        <w:rPr>
+          <w:rFonts w:ascii="Courier New" w:hAnsi="Courier New" w:cs="Courier New"/>
+          <w:sz w:val="18"/>
+        </w:rPr>
+      </w:pPr>
+      <w:r>
+        <w:rPr>
+          <w:rFonts w:ascii="Courier New" w:hAnsi="Courier New" w:cs="Courier New"/>
+          <w:sz w:val="18"/>
         </w:rPr>
         <w:t>docker images</w:t>
       </w:r>
     </w:p>
     <w:p>
+      <w:r>
+        <w:t>Copiamos el ID de la imagen que acabamos de crear. Pegamos en la terminal el comando:</w:t>
+      </w:r>
+    </w:p>
+    <w:p>
+      <w:pPr>
+        <w:shd w:val="clear" w:color="auto" w:fill="FDE9D9" w:themeFill="accent6" w:themeFillTint="33"/>
+        <w:suppressAutoHyphens/>
+        <w:spacing w:after="0" w:line="240" w:lineRule="auto"/>
+      </w:pPr>
+      <w:r>
+        <w:t>docker run -p 6565:5000 ID-que-copia</w:t>
+      </w:r>
+      <w:r>
+        <w:t>mos</w:t>
+      </w:r>
+    </w:p>
+    <w:p>
+      <w:r>
+        <w:t>Este comando especifica que estamos mapeando el puerto 6565 de nuestro localhost al puerto 5000 del container, que es el que le dijimos que queríamos exponer.</w:t>
+      </w:r>
+      <w:r>
+        <w:t xml:space="preserve"> En lugar de 6565, </w:t>
+      </w:r>
+      <w:r>
+        <w:t>el puerto podría cualquiera que queramos.</w:t>
+      </w:r>
+    </w:p>
+    <w:p>
+      <w:pPr>
+        <w:keepNext/>
+        <w:keepLines/>
+      </w:pPr>
+      <w:r>
+        <w:t>Esto mismo se puede hacer desde Docker Desktop. Es bastante intuitivo. La aplicación corre en:</w:t>
+      </w:r>
+    </w:p>
+    <w:p>
+      <w:pPr>
+        <w:rPr>
+          <w:lang w:val="en-US"/>
+        </w:rPr>
+      </w:pPr>
+      <w:hyperlink r:id="rId15" w:history="1">
+        <w:r>
+          <w:rPr>
+            <w:rStyle w:val="Hyperlink"/>
+          </w:rPr>
+          <w:t>http://localhost:6565/</w:t>
+        </w:r>
+      </w:hyperlink>
+    </w:p>
+    <w:p>
+      <w:r>
+        <w:t>Ahora que sabemos que n</w:t>
+      </w:r>
+      <w:r>
+        <w:t>uestra aplicación está corriendo, queremos desplegarla en la nube.</w:t>
+      </w:r>
+    </w:p>
+    <w:p>
+      <w:pPr>
+        <w:pStyle w:val="Heading2"/>
+      </w:pPr>
+      <w:r>
+        <w:t>Instalar y configurar AWS CLI</w:t>
+      </w:r>
+    </w:p>
+    <w:p>
+      <w:r>
+        <w:t xml:space="preserve">Para lo que sigue, es necesario tener instalado y configurado AWS CLI. El autor no lo dice ahora, sino después. Por ese motivo, yo he intercalado un tutorial que se ocupa de este asunto. </w:t>
+      </w:r>
+    </w:p>
+    <w:p>
+      <w:hyperlink r:id="rId16" w:history="1">
+        <w:r>
+          <w:rPr>
+            <w:rStyle w:val="Hyperlink"/>
+            <w:lang w:val="es-AR"/>
+          </w:rPr>
+          <w:t>https://youtu.be/jCHOsMPbcV0</w:t>
+        </w:r>
+      </w:hyperlink>
+    </w:p>
+    <w:p>
+      <w:r>
+        <w:t>Después de instalar AWS CLI no hay que bootear, pero sí hay que reiniciar la terminal de Windows, o VS Code, para que reconozca el comando.</w:t>
+      </w:r>
+    </w:p>
+    <w:p>
+      <w:pPr>
+        <w:keepNext/>
+        <w:keepLines/>
+        <w:rPr>
+          <w:lang w:val="en-US"/>
+        </w:rPr>
+      </w:pPr>
+      <w:r>
+        <w:t xml:space="preserve">Necesito un usuario en mi cuenta de AWS. </w:t>
+      </w:r>
+      <w:r>
+        <w:rPr>
+          <w:lang w:val="en-US"/>
+        </w:rPr>
+        <w:t>Voy a IAM, Identity an</w:t>
+      </w:r>
+      <w:r>
+        <w:rPr>
+          <w:lang w:val="en-US"/>
+        </w:rPr>
+        <w:t>d Access Management:</w:t>
+      </w:r>
+    </w:p>
+    <w:p>
+      <w:pPr>
+        <w:rPr>
+          <w:lang w:val="en-US"/>
+        </w:rPr>
+      </w:pPr>
+      <w:hyperlink r:id="rId17" w:anchor="/users" w:history="1">
+        <w:r>
+          <w:rPr>
+            <w:rStyle w:val="Hyperlink"/>
+          </w:rPr>
+          <w:t>https://us-east-1.console.aws.amazon.com/iamv2/home?region=us-east-1#/users</w:t>
+        </w:r>
+      </w:hyperlink>
+    </w:p>
+    <w:p>
+      <w:r>
+        <w:t>Las credenciales solo están d</w:t>
+      </w:r>
+      <w:r>
+        <w:t>isponibles para descargar en el momento de la creación. Después, ya no lo estarán. Sin embargo, uno puede crear nuevas credenciales en cualquier momento. En la terminal:</w:t>
+      </w:r>
+    </w:p>
+    <w:p>
+      <w:pPr>
+        <w:shd w:val="clear" w:color="auto" w:fill="FDE9D9" w:themeFill="accent6" w:themeFillTint="33"/>
+        <w:suppressAutoHyphens/>
+        <w:spacing w:after="0" w:line="240" w:lineRule="auto"/>
+      </w:pPr>
+      <w:r>
+        <w:t>aws configure</w:t>
+      </w:r>
+    </w:p>
+    <w:p>
+      <w:r>
+        <w:t>Donde me pide las claves le pego las que acabo de copiar, y listo.</w:t>
+      </w:r>
+    </w:p>
+    <w:p>
+      <w:r>
+        <w:t>Una vez que tengamos AWS CLI instalado y configurado, el resto de este tutorial intercalado no es necesario.</w:t>
+      </w:r>
+    </w:p>
+    <w:p/>
+    <w:p>
+      <w:r>
+        <w:t>Volvemos al tutorial anterior.</w:t>
+      </w:r>
+    </w:p>
+    <w:p/>
+    <w:p>
+      <w:pPr>
+        <w:keepNext/>
+        <w:keepLines/>
+        <w:ind w:left="708" w:hanging="708"/>
+      </w:pPr>
+      <w:r>
+        <w:t xml:space="preserve">Me loggeo en la consola de mi cuenta de AWS. </w:t>
+      </w:r>
+      <w:r>
+        <w:t>Voy a Elastic Container Ser</w:t>
+      </w:r>
+      <w:r>
+        <w:t>vice:</w:t>
+      </w:r>
+    </w:p>
+    <w:p>
+      <w:pPr>
+        <w:ind w:left="708" w:hanging="708"/>
+      </w:pPr>
+      <w:hyperlink r:id="rId18" w:anchor="/getStarted" w:history="1">
+        <w:r>
+          <w:rPr>
+            <w:rStyle w:val="Hyperlink"/>
+            <w:lang w:val="es-AR"/>
+          </w:rPr>
+          <w:t>https://us-east-1.console.aws.amazon.com/ecs/home?region=us-east-1#/getStarted</w:t>
+        </w:r>
+      </w:hyperlink>
+    </w:p>
+    <w:p>
+      <w:pPr>
+        <w:keepNext/>
+        <w:keepLines/>
+      </w:pPr>
+      <w:r>
+        <w:t>Tengo que subir la imagen que está en mi PC a la nube. Para eso voy a usar ECR, Elastic Container Registry</w:t>
+      </w:r>
+      <w:r>
+        <w:t>:</w:t>
+      </w:r>
+    </w:p>
+    <w:p>
+      <w:hyperlink r:id="rId19" w:history="1">
+        <w:r>
+          <w:rPr>
+            <w:rStyle w:val="Hyperlink"/>
+            <w:lang w:val="es-AR"/>
+          </w:rPr>
+          <w:t>https://us-east-1.console.aws.amazon.com/ecr/repositories?region=us-east-1</w:t>
+        </w:r>
+      </w:hyperlink>
+    </w:p>
+    <w:p>
+      <w:r>
+        <w:drawing>
+          <wp:anchor distT="0" distB="0" distL="114300" distR="114300" simplePos="0" relativeHeight="251659264" behindDoc="0" locked="0" layoutInCell="1" allowOverlap="1" wp14:anchorId="024211DC" wp14:editId="6788A76C">
+            <wp:simplePos x="0" y="0"/>
+            <wp:positionH relativeFrom="margin">
+              <wp:align>right</wp:align>
+            </wp:positionH>
+            <wp:positionV relativeFrom="paragraph">
+              <wp:posOffset>3703</wp:posOffset>
+            </wp:positionV>
+            <wp:extent cx="4262755" cy="1104900"/>
+            <wp:effectExtent l="0" t="0" r="4445" b="0"/>
+            <wp:wrapSquare wrapText="bothSides"/>
+            <wp:docPr id="2" name="Picture 2"/>
+            <wp:cNvGraphicFramePr>
+              <a:graphicFrameLocks xmlns:a="http://schemas.openxmlformats.org/drawingml/2006/main" noChangeAspect="1"/>
+            </wp:cNvGraphicFramePr>
+            <a:graphic xmlns:a="http://schemas.openxmlformats.org/drawingml/2006/main">
+              <a:graphicData uri="http://schemas.openxmlformats.org/drawingml/2006/picture">
+                <pic:pic xmlns:pic="http://schemas.openxmlformats.org/drawingml/2006/picture">
+                  <pic:nvPicPr>
+                    <pic:cNvPr id="1" name=""/>
+                    <pic:cNvPicPr/>
+                  </pic:nvPicPr>
+                  <pic:blipFill>
+                    <a:blip r:embed="rId20" cstate="print">
+                      <a:extLst>
+                        <a:ext uri="{28A0092B-C50C-407E-A947-70E740481C1C}">
+                          <a14:useLocalDpi xmlns:a14="http://schemas.microsoft.com/office/drawing/2010/main" val="0"/>
+                        </a:ext>
+                      </a:extLst>
+                    </a:blip>
+                    <a:stretch>
+                      <a:fillRect/>
+                    </a:stretch>
+                  </pic:blipFill>
+                  <pic:spPr>
+                    <a:xfrm>
+                      <a:off x="0" y="0"/>
+                      <a:ext cx="4262755" cy="1104900"/>
+                    </a:xfrm>
+                    <a:prstGeom prst="rect">
+                      <a:avLst/>
+                    </a:prstGeom>
+                  </pic:spPr>
+                </pic:pic>
+              </a:graphicData>
+            </a:graphic>
+          </wp:anchor>
+        </w:drawing>
+      </w:r>
+      <w:r>
+        <w:t>Me creo un repositorio público. Le pongo el mismo nombre de mi aplicación (obviamente...). Una vez creado, ese repositorio está vacío, naturalmente.</w:t>
+      </w:r>
+      <w:r>
+        <w:t xml:space="preserve"> Al repositorio le tengo que poner, además de permissions, policies. Yes, </w:t>
+      </w:r>
+      <w:r>
+        <w:t>policies</w:t>
+      </w:r>
+      <w:r>
+        <w:rPr>
+          <w:noProof/>
+        </w:rPr>
+        <w:t xml:space="preserve"> </w:t>
+      </w:r>
+      <w:r>
+        <w:t>. En mi caso, le tuve que poner las que se ven en la figura. Supe cuáles eran, leyendo los mensajes de error que me daba al intentar loggearme sin éxito. Cuando le puse las policies que quería, se loggeó.</w:t>
+      </w:r>
+    </w:p>
+    <w:p>
+      <w:pPr>
+        <w:keepNext/>
+        <w:keepLines/>
+      </w:pPr>
+      <w:r>
+        <w:t>En todo caso, voy a los repositorios:</w:t>
+      </w:r>
+    </w:p>
+    <w:p>
+      <w:hyperlink r:id="rId21" w:history="1">
+        <w:r>
+          <w:rPr>
+            <w:rStyle w:val="Hyperlink"/>
+            <w:lang w:val="es-AR"/>
+          </w:rPr>
+          <w:t>https://us-east-1.console.aws.amazon.com/ecr/repositories?region=us-east-1</w:t>
+        </w:r>
+      </w:hyperlink>
+    </w:p>
+    <w:p>
+      <w:r>
+        <w:lastRenderedPageBreak/>
+        <w:t>clickeo mi repositorio recién creado, y clickeo View push commands. Lo primero que aparace el el comando de login. Lo copio, lo pego en la terminal, si me pide policies las agrego, y finalmente me loggeo. Tarda unos segundos, no es inmediato.</w:t>
+      </w:r>
+    </w:p>
+    <w:p>
+      <w:pPr>
+        <w:keepNext/>
+        <w:keepLines/>
+      </w:pPr>
+      <w:r>
+        <w:drawing>
+          <wp:anchor distT="0" distB="0" distL="114300" distR="114300" simplePos="0" relativeHeight="251660288" behindDoc="0" locked="0" layoutInCell="1" allowOverlap="1" wp14:anchorId="27FA5CBE" wp14:editId="2338B5B7">
+            <wp:simplePos x="0" y="0"/>
+            <wp:positionH relativeFrom="margin">
+              <wp:posOffset>3703955</wp:posOffset>
+            </wp:positionH>
+            <wp:positionV relativeFrom="paragraph">
+              <wp:posOffset>12065</wp:posOffset>
+            </wp:positionV>
+            <wp:extent cx="2942590" cy="2721610"/>
+            <wp:effectExtent l="0" t="0" r="0" b="2540"/>
+            <wp:wrapSquare wrapText="bothSides"/>
+            <wp:docPr id="3" name="Picture 3"/>
+            <wp:cNvGraphicFramePr>
+              <a:graphicFrameLocks xmlns:a="http://schemas.openxmlformats.org/drawingml/2006/main" noChangeAspect="1"/>
+            </wp:cNvGraphicFramePr>
+            <a:graphic xmlns:a="http://schemas.openxmlformats.org/drawingml/2006/main">
+              <a:graphicData uri="http://schemas.openxmlformats.org/drawingml/2006/picture">
+                <pic:pic xmlns:pic="http://schemas.openxmlformats.org/drawingml/2006/picture">
+                  <pic:nvPicPr>
+                    <pic:cNvPr id="1" name=""/>
+                    <pic:cNvPicPr/>
+                  </pic:nvPicPr>
+                  <pic:blipFill>
+                    <a:blip r:embed="rId22" cstate="print">
+                      <a:extLst>
+                        <a:ext uri="{28A0092B-C50C-407E-A947-70E740481C1C}">
+                          <a14:useLocalDpi xmlns:a14="http://schemas.microsoft.com/office/drawing/2010/main" val="0"/>
+                        </a:ext>
+                      </a:extLst>
+                    </a:blip>
+                    <a:stretch>
+                      <a:fillRect/>
+                    </a:stretch>
+                  </pic:blipFill>
+                  <pic:spPr>
+                    <a:xfrm>
+                      <a:off x="0" y="0"/>
+                      <a:ext cx="2942590" cy="2721610"/>
+                    </a:xfrm>
+                    <a:prstGeom prst="rect">
+                      <a:avLst/>
+                    </a:prstGeom>
+                  </pic:spPr>
+                </pic:pic>
+              </a:graphicData>
+            </a:graphic>
+            <wp14:sizeRelH relativeFrom="margin">
+              <wp14:pctWidth>0</wp14:pctWidth>
+            </wp14:sizeRelH>
+            <wp14:sizeRelV relativeFrom="margin">
+              <wp14:pctHeight>0</wp14:pctHeight>
+            </wp14:sizeRelV>
+          </wp:anchor>
+        </w:drawing>
+      </w:r>
+      <w:r>
+        <w:t>Si no tenemos buildeada la imagen, hay que hacerlo.</w:t>
+      </w:r>
+    </w:p>
+    <w:p>
+      <w:pPr>
+        <w:keepNext/>
+        <w:keepLines/>
+      </w:pPr>
+      <w:r>
+        <w:t>Seguir las instrucciones. Los comandos se pueden pegar en cualquier terminal, también en la VS Code.</w:t>
+      </w:r>
+    </w:p>
+    <w:p>
+      <w:pPr>
+        <w:keepNext/>
+        <w:keepLines/>
+      </w:pPr>
+      <w:r>
+        <w:t>Cerramos el diálogo anterior, el que tiene las instrucciones. Volvemos a nuestro repositorio. Hay que refrescar, y entonces aparece la imagen que acabamos de pushear.</w:t>
+      </w:r>
+    </w:p>
+    <w:p>
+      <w:pPr>
+        <w:keepNext/>
+        <w:keepLines/>
+      </w:pPr>
+      <w:r>
+        <w:t>Me copio la URL de la imagen.</w:t>
+      </w:r>
+    </w:p>
+    <w:p>
+      <w:pPr>
+        <w:keepNext/>
+        <w:keepLines/>
+      </w:pPr>
+      <w:r>
+        <w:t>Notar que lo único que tenemos, hasta ahora, es un repositorio, y una imagen subida a ese repositorio. No hay nada más. En particular, no tenemos un container corriendo.</w:t>
+      </w:r>
+    </w:p>
+    <w:p>
+      <w:pPr>
+        <w:keepNext/>
+        <w:keepLines/>
+      </w:pPr>
+      <w:r>
+        <w:t>Para correr la aplicación necesitamos</w:t>
+      </w:r>
+      <w:r>
+        <w:t xml:space="preserve"> alguna clase de server.</w:t>
+      </w:r>
+    </w:p>
+    <w:p>
+      <w:pPr>
+        <w:keepNext/>
+        <w:keepLines/>
+      </w:pPr>
+      <w:r>
+        <w:t>Nos vamos a ECS, vamos a Clusters de esta opción. Ojo que hay otros clusters.</w:t>
+      </w:r>
+    </w:p>
+    <w:p>
+      <w:pPr>
+        <w:keepNext/>
+        <w:keepLines/>
+      </w:pPr>
+      <w:r>
+        <w:t>Vamos a Create Cluster.</w:t>
+      </w:r>
+      <w:r>
+        <w:rPr>
+          <w:noProof/>
+        </w:rPr>
+        <w:t xml:space="preserve"> </w:t>
+      </w:r>
+    </w:p>
+    <w:p>
+      <w:r>
+        <w:t>Seleccionamo el que está en celeste.</w:t>
+      </w:r>
+    </w:p>
+    <w:p>
+      <w:pPr>
+        <w:keepNext/>
+        <w:keepLines/>
+      </w:pPr>
+      <w:r>
+        <w:t>Next Step.</w:t>
+      </w:r>
+    </w:p>
+    <w:p>
+      <w:pPr>
+        <w:keepNext/>
+        <w:keepLines/>
+      </w:pPr>
+      <w:r>
+        <w:drawing>
+          <wp:anchor distT="0" distB="0" distL="114300" distR="114300" simplePos="0" relativeHeight="251661312" behindDoc="0" locked="0" layoutInCell="1" allowOverlap="1" wp14:anchorId="382148AC" wp14:editId="54A07236">
+            <wp:simplePos x="0" y="0"/>
+            <wp:positionH relativeFrom="margin">
+              <wp:align>right</wp:align>
+            </wp:positionH>
+            <wp:positionV relativeFrom="paragraph">
+              <wp:posOffset>6820</wp:posOffset>
+            </wp:positionV>
+            <wp:extent cx="2363190" cy="1059002"/>
+            <wp:effectExtent l="0" t="0" r="0" b="8255"/>
+            <wp:wrapSquare wrapText="bothSides"/>
+            <wp:docPr id="4" name="Picture 4"/>
+            <wp:cNvGraphicFramePr>
+              <a:graphicFrameLocks xmlns:a="http://schemas.openxmlformats.org/drawingml/2006/main" noChangeAspect="1"/>
+            </wp:cNvGraphicFramePr>
+            <a:graphic xmlns:a="http://schemas.openxmlformats.org/drawingml/2006/main">
+              <a:graphicData uri="http://schemas.openxmlformats.org/drawingml/2006/picture">
+                <pic:pic xmlns:pic="http://schemas.openxmlformats.org/drawingml/2006/picture">
+                  <pic:nvPicPr>
+                    <pic:cNvPr id="1" name=""/>
+                    <pic:cNvPicPr/>
+                  </pic:nvPicPr>
+                  <pic:blipFill>
+                    <a:blip r:embed="rId23">
+                      <a:extLst>
+                        <a:ext uri="{28A0092B-C50C-407E-A947-70E740481C1C}">
+                          <a14:useLocalDpi xmlns:a14="http://schemas.microsoft.com/office/drawing/2010/main" val="0"/>
+                        </a:ext>
+                      </a:extLst>
+                    </a:blip>
+                    <a:stretch>
+                      <a:fillRect/>
+                    </a:stretch>
+                  </pic:blipFill>
+                  <pic:spPr>
+                    <a:xfrm>
+                      <a:off x="0" y="0"/>
+                      <a:ext cx="2363190" cy="1059002"/>
+                    </a:xfrm>
+                    <a:prstGeom prst="rect">
+                      <a:avLst/>
+                    </a:prstGeom>
+                  </pic:spPr>
+                </pic:pic>
+              </a:graphicData>
+            </a:graphic>
+          </wp:anchor>
+        </w:drawing>
+      </w:r>
+      <w:r>
+        <w:t>Seguimos las instrucciones de tutorial, que son muy claras.</w:t>
+      </w:r>
+    </w:p>
+    <w:p>
+      <w:pPr>
+        <w:keepNext/>
+        <w:keepLines/>
+      </w:pPr>
+      <w:r>
+        <w:t>Cuando le damos Create, tarda unos momentos.</w:t>
+      </w:r>
+    </w:p>
+    <w:p>
+      <w:pPr>
+        <w:keepNext/>
+        <w:keepLines/>
+      </w:pPr>
+      <w:r>
+        <w:t>Vamos a EC2 &gt; Instances.</w:t>
+      </w:r>
+    </w:p>
+    <w:p>
+      <w:pPr>
+        <w:keepNext/>
+        <w:keepLines/>
+      </w:pPr>
+      <w:r>
+        <w:t>Deberíamos ver algo como lo que se muestra en la figura.</w:t>
+      </w:r>
+    </w:p>
+    <w:p>
+      <w:pPr>
+        <w:keepNext/>
+        <w:keepLines/>
+      </w:pPr>
+      <w:r>
+        <w:t>Vamos de nuevo a ECS.</w:t>
+      </w:r>
+    </w:p>
+    <w:p>
+      <w:pPr>
+        <w:keepNext/>
+        <w:keepLines/>
+      </w:pPr>
+      <w:r>
+        <w:t>Vemos los clusters.</w:t>
+      </w:r>
+    </w:p>
+    <w:p>
+      <w:r>
+        <w:t>Ahora tenemos que run a task. Vamos a Task Definitions.</w:t>
+      </w:r>
+    </w:p>
+    <w:p>
+      <w:pPr>
+        <w:rPr>
+          <w:lang w:val="en-US"/>
+        </w:rPr>
+      </w:pPr>
+      <w:r>
+        <w:rPr>
+          <w:lang w:val="en-US"/>
+        </w:rPr>
+        <w:t>Vamos a Create new T</w:t>
+      </w:r>
+      <w:r>
+        <w:rPr>
+          <w:lang w:val="en-US"/>
+        </w:rPr>
+        <w:t>ask Definition. Elegimos EC2. Next step.</w:t>
+      </w:r>
+    </w:p>
+    <w:p>
+      <w:r>
+        <w:t>Seguir las instrucciones del t</w:t>
+      </w:r>
+      <w:r>
+        <w:t>utorial. Una vez más, tengo que decir que este tipo es muy claro. Capo total.</w:t>
+      </w:r>
+    </w:p>
+    <w:p>
+      <w:r>
+        <w:t>Vamos a Add Container.</w:t>
+      </w:r>
+    </w:p>
+    <w:p/>
+    <w:p>
+      <w:r>
+        <w:t>BIG PROBLEM CON LA INSTANC</w:t>
+      </w:r>
+      <w:r>
+        <w:t>IA</w:t>
+      </w:r>
+      <w:bookmarkStart w:id="0" w:name="_GoBack"/>
+      <w:bookmarkEnd w:id="0"/>
+    </w:p>
+    <w:p/>
+    <w:p/>
+    <w:p/>
+    <w:p>
       <w:pPr>
         <w:pStyle w:val="Heading1"/>
       </w:pPr>
@@ -1015,7 +1913,7 @@
       </w:r>
     </w:p>
     <w:p>
-      <w:hyperlink r:id="rId15" w:history="1">
+      <w:hyperlink r:id="rId24" w:history="1">
         <w:r>
           <w:rPr>
             <w:rStyle w:val="Hyperlink"/>
@@ -1027,7 +1925,6 @@
     </w:p>
     <w:p>
       <w:r>
-        <w:lastRenderedPageBreak/>
         <w:t>El sonido es abominable, y el tío es casi tan español como se puede ser. Pero está bastante interesante. Es onda Linux.</w:t>
       </w:r>
     </w:p>
@@ -1041,7 +1938,7 @@
       </w:r>
     </w:p>
     <w:p>
-      <w:hyperlink r:id="rId16" w:history="1">
+      <w:hyperlink r:id="rId25" w:history="1">
         <w:r>
           <w:rPr>
             <w:rStyle w:val="Hyperlink"/>
@@ -1077,6 +1974,119 @@
 <file path=word/numbering.xml><?xml version="1.0" encoding="utf-8"?>
 <w:numbering xmlns:wpc="http://schemas.microsoft.com/office/word/2010/wordprocessingCanvas" xmlns:cx="http://schemas.microsoft.com/office/drawing/2014/chartex" xmlns:cx1="http://schemas.microsoft.com/office/drawing/2015/9/8/chartex" xmlns:cx2="http://schemas.microsoft.com/office/drawing/2015/10/21/chartex" xmlns:cx3="http://schemas.microsoft.com/office/drawing/2016/5/9/chartex" xmlns:cx4="http://schemas.microsoft.com/office/drawing/2016/5/10/chartex" xmlns:cx5="http://schemas.microsoft.com/office/drawing/2016/5/11/chartex" xmlns:cx6="http://schemas.microsoft.com/office/drawing/2016/5/12/chartex" xmlns:cx7="http://schemas.microsoft.com/office/drawing/2016/5/13/chartex" xmlns:cx8="http://schemas.microsoft.com/office/drawing/2016/5/14/chartex" xmlns:mc="http://schemas.openxmlformats.org/markup-compatibility/2006" xmlns:aink="http://schemas.microsoft.com/office/drawing/2016/ink" xmlns:am3d="http://schemas.microsoft.com/office/drawing/2017/model3d" xmlns:o="urn:schemas-microsoft-com:office:office" xmlns:r="http://schemas.openxmlformats.org/officeDocument/2006/relationships" xmlns:m="http://schemas.openxmlformats.org/officeDocument/2006/math" xmlns:v="urn:schemas-microsoft-com:vml" xmlns:wp14="http://schemas.microsoft.com/office/word/2010/wordprocessingDrawing" xmlns:wp="http://schemas.openxmlformats.org/drawingml/2006/wordprocessingDrawing" xmlns:w10="urn:schemas-microsoft-com:office:word" xmlns:w="http://schemas.openxmlformats.org/wordprocessingml/2006/main" xmlns:w14="http://schemas.microsoft.com/office/word/2010/wordml" xmlns:w15="http://schemas.microsoft.com/office/word/2012/wordml" xmlns:w16cid="http://schemas.microsoft.com/office/word/2016/wordml/cid" xmlns:w16se="http://schemas.microsoft.com/office/word/2015/wordml/symex" xmlns:wpg="http://schemas.microsoft.com/office/word/2010/wordprocessingGroup" xmlns:wpi="http://schemas.microsoft.com/office/word/2010/wordprocessingInk" xmlns:wne="http://schemas.microsoft.com/office/word/2006/wordml" xmlns:wps="http://schemas.microsoft.com/office/word/2010/wordprocessingShape" mc:Ignorable="w14 w15 w16se w16cid wp14">
   <w:abstractNum w:abstractNumId="0" w15:restartNumberingAfterBreak="0">
+    <w:nsid w:val="0BF72C80"/>
+    <w:multiLevelType w:val="hybridMultilevel"/>
+    <w:tmpl w:val="DA72D5EE"/>
+    <w:lvl w:ilvl="0" w:tplc="2C0A0001">
+      <w:start w:val="1"/>
+      <w:numFmt w:val="bullet"/>
+      <w:lvlText w:val=""/>
+      <w:lvlJc w:val="left"/>
+      <w:pPr>
+        <w:ind w:left="720" w:hanging="360"/>
+      </w:pPr>
+      <w:rPr>
+        <w:rFonts w:ascii="Symbol" w:hAnsi="Symbol" w:hint="default"/>
+      </w:rPr>
+    </w:lvl>
+    <w:lvl w:ilvl="1" w:tplc="2C0A0003" w:tentative="1">
+      <w:start w:val="1"/>
+      <w:numFmt w:val="bullet"/>
+      <w:lvlText w:val="o"/>
+      <w:lvlJc w:val="left"/>
+      <w:pPr>
+        <w:ind w:left="1440" w:hanging="360"/>
+      </w:pPr>
+      <w:rPr>
+        <w:rFonts w:ascii="Courier New" w:hAnsi="Courier New" w:cs="Courier New" w:hint="default"/>
+      </w:rPr>
+    </w:lvl>
+    <w:lvl w:ilvl="2" w:tplc="2C0A0005" w:tentative="1">
+      <w:start w:val="1"/>
+      <w:numFmt w:val="bullet"/>
+      <w:lvlText w:val=""/>
+      <w:lvlJc w:val="left"/>
+      <w:pPr>
+        <w:ind w:left="2160" w:hanging="360"/>
+      </w:pPr>
+      <w:rPr>
+        <w:rFonts w:ascii="Wingdings" w:hAnsi="Wingdings" w:hint="default"/>
+      </w:rPr>
+    </w:lvl>
+    <w:lvl w:ilvl="3" w:tplc="2C0A0001" w:tentative="1">
+      <w:start w:val="1"/>
+      <w:numFmt w:val="bullet"/>
+      <w:lvlText w:val=""/>
+      <w:lvlJc w:val="left"/>
+      <w:pPr>
+        <w:ind w:left="2880" w:hanging="360"/>
+      </w:pPr>
+      <w:rPr>
+        <w:rFonts w:ascii="Symbol" w:hAnsi="Symbol" w:hint="default"/>
+      </w:rPr>
+    </w:lvl>
+    <w:lvl w:ilvl="4" w:tplc="2C0A0003" w:tentative="1">
+      <w:start w:val="1"/>
+      <w:numFmt w:val="bullet"/>
+      <w:lvlText w:val="o"/>
+      <w:lvlJc w:val="left"/>
+      <w:pPr>
+        <w:ind w:left="3600" w:hanging="360"/>
+      </w:pPr>
+      <w:rPr>
+        <w:rFonts w:ascii="Courier New" w:hAnsi="Courier New" w:cs="Courier New" w:hint="default"/>
+      </w:rPr>
+    </w:lvl>
+    <w:lvl w:ilvl="5" w:tplc="2C0A0005" w:tentative="1">
+      <w:start w:val="1"/>
+      <w:numFmt w:val="bullet"/>
+      <w:lvlText w:val=""/>
+      <w:lvlJc w:val="left"/>
+      <w:pPr>
+        <w:ind w:left="4320" w:hanging="360"/>
+      </w:pPr>
+      <w:rPr>
+        <w:rFonts w:ascii="Wingdings" w:hAnsi="Wingdings" w:hint="default"/>
+      </w:rPr>
+    </w:lvl>
+    <w:lvl w:ilvl="6" w:tplc="2C0A0001" w:tentative="1">
+      <w:start w:val="1"/>
+      <w:numFmt w:val="bullet"/>
+      <w:lvlText w:val=""/>
+      <w:lvlJc w:val="left"/>
+      <w:pPr>
+        <w:ind w:left="5040" w:hanging="360"/>
+      </w:pPr>
+      <w:rPr>
+        <w:rFonts w:ascii="Symbol" w:hAnsi="Symbol" w:hint="default"/>
+      </w:rPr>
+    </w:lvl>
+    <w:lvl w:ilvl="7" w:tplc="2C0A0003" w:tentative="1">
+      <w:start w:val="1"/>
+      <w:numFmt w:val="bullet"/>
+      <w:lvlText w:val="o"/>
+      <w:lvlJc w:val="left"/>
+      <w:pPr>
+        <w:ind w:left="5760" w:hanging="360"/>
+      </w:pPr>
+      <w:rPr>
+        <w:rFonts w:ascii="Courier New" w:hAnsi="Courier New" w:cs="Courier New" w:hint="default"/>
+      </w:rPr>
+    </w:lvl>
+    <w:lvl w:ilvl="8" w:tplc="2C0A0005" w:tentative="1">
+      <w:start w:val="1"/>
+      <w:numFmt w:val="bullet"/>
+      <w:lvlText w:val=""/>
+      <w:lvlJc w:val="left"/>
+      <w:pPr>
+        <w:ind w:left="6480" w:hanging="360"/>
+      </w:pPr>
+      <w:rPr>
+        <w:rFonts w:ascii="Wingdings" w:hAnsi="Wingdings" w:hint="default"/>
+      </w:rPr>
+    </w:lvl>
+  </w:abstractNum>
+  <w:abstractNum w:abstractNumId="1" w15:restartNumberingAfterBreak="0">
     <w:nsid w:val="217F45A4"/>
     <w:multiLevelType w:val="hybridMultilevel"/>
     <w:tmpl w:val="9D8C8416"/>
@@ -1189,7 +2199,7 @@
       </w:rPr>
     </w:lvl>
   </w:abstractNum>
-  <w:abstractNum w:abstractNumId="1" w15:restartNumberingAfterBreak="0">
+  <w:abstractNum w:abstractNumId="2" w15:restartNumberingAfterBreak="0">
     <w:nsid w:val="4DE219BF"/>
     <w:multiLevelType w:val="hybridMultilevel"/>
     <w:tmpl w:val="FC1A0FC6"/>
@@ -1304,29 +2314,264 @@
       </w:rPr>
     </w:lvl>
   </w:abstractNum>
+  <w:abstractNum w:abstractNumId="3" w15:restartNumberingAfterBreak="0">
+    <w:nsid w:val="6A2022E9"/>
+    <w:multiLevelType w:val="hybridMultilevel"/>
+    <w:tmpl w:val="18420580"/>
+    <w:lvl w:ilvl="0" w:tplc="2C0A0001">
+      <w:start w:val="1"/>
+      <w:numFmt w:val="bullet"/>
+      <w:lvlText w:val=""/>
+      <w:lvlJc w:val="left"/>
+      <w:pPr>
+        <w:ind w:left="720" w:hanging="360"/>
+      </w:pPr>
+      <w:rPr>
+        <w:rFonts w:ascii="Symbol" w:hAnsi="Symbol" w:hint="default"/>
+      </w:rPr>
+    </w:lvl>
+    <w:lvl w:ilvl="1" w:tplc="2C0A0003" w:tentative="1">
+      <w:start w:val="1"/>
+      <w:numFmt w:val="bullet"/>
+      <w:lvlText w:val="o"/>
+      <w:lvlJc w:val="left"/>
+      <w:pPr>
+        <w:ind w:left="1440" w:hanging="360"/>
+      </w:pPr>
+      <w:rPr>
+        <w:rFonts w:ascii="Courier New" w:hAnsi="Courier New" w:cs="Courier New" w:hint="default"/>
+      </w:rPr>
+    </w:lvl>
+    <w:lvl w:ilvl="2" w:tplc="2C0A0005" w:tentative="1">
+      <w:start w:val="1"/>
+      <w:numFmt w:val="bullet"/>
+      <w:lvlText w:val=""/>
+      <w:lvlJc w:val="left"/>
+      <w:pPr>
+        <w:ind w:left="2160" w:hanging="360"/>
+      </w:pPr>
+      <w:rPr>
+        <w:rFonts w:ascii="Wingdings" w:hAnsi="Wingdings" w:hint="default"/>
+      </w:rPr>
+    </w:lvl>
+    <w:lvl w:ilvl="3" w:tplc="2C0A0001" w:tentative="1">
+      <w:start w:val="1"/>
+      <w:numFmt w:val="bullet"/>
+      <w:lvlText w:val=""/>
+      <w:lvlJc w:val="left"/>
+      <w:pPr>
+        <w:ind w:left="2880" w:hanging="360"/>
+      </w:pPr>
+      <w:rPr>
+        <w:rFonts w:ascii="Symbol" w:hAnsi="Symbol" w:hint="default"/>
+      </w:rPr>
+    </w:lvl>
+    <w:lvl w:ilvl="4" w:tplc="2C0A0003" w:tentative="1">
+      <w:start w:val="1"/>
+      <w:numFmt w:val="bullet"/>
+      <w:lvlText w:val="o"/>
+      <w:lvlJc w:val="left"/>
+      <w:pPr>
+        <w:ind w:left="3600" w:hanging="360"/>
+      </w:pPr>
+      <w:rPr>
+        <w:rFonts w:ascii="Courier New" w:hAnsi="Courier New" w:cs="Courier New" w:hint="default"/>
+      </w:rPr>
+    </w:lvl>
+    <w:lvl w:ilvl="5" w:tplc="2C0A0005" w:tentative="1">
+      <w:start w:val="1"/>
+      <w:numFmt w:val="bullet"/>
+      <w:lvlText w:val=""/>
+      <w:lvlJc w:val="left"/>
+      <w:pPr>
+        <w:ind w:left="4320" w:hanging="360"/>
+      </w:pPr>
+      <w:rPr>
+        <w:rFonts w:ascii="Wingdings" w:hAnsi="Wingdings" w:hint="default"/>
+      </w:rPr>
+    </w:lvl>
+    <w:lvl w:ilvl="6" w:tplc="2C0A0001" w:tentative="1">
+      <w:start w:val="1"/>
+      <w:numFmt w:val="bullet"/>
+      <w:lvlText w:val=""/>
+      <w:lvlJc w:val="left"/>
+      <w:pPr>
+        <w:ind w:left="5040" w:hanging="360"/>
+      </w:pPr>
+      <w:rPr>
+        <w:rFonts w:ascii="Symbol" w:hAnsi="Symbol" w:hint="default"/>
+      </w:rPr>
+    </w:lvl>
+    <w:lvl w:ilvl="7" w:tplc="2C0A0003" w:tentative="1">
+      <w:start w:val="1"/>
+      <w:numFmt w:val="bullet"/>
+      <w:lvlText w:val="o"/>
+      <w:lvlJc w:val="left"/>
+      <w:pPr>
+        <w:ind w:left="5760" w:hanging="360"/>
+      </w:pPr>
+      <w:rPr>
+        <w:rFonts w:ascii="Courier New" w:hAnsi="Courier New" w:cs="Courier New" w:hint="default"/>
+      </w:rPr>
+    </w:lvl>
+    <w:lvl w:ilvl="8" w:tplc="2C0A0005" w:tentative="1">
+      <w:start w:val="1"/>
+      <w:numFmt w:val="bullet"/>
+      <w:lvlText w:val=""/>
+      <w:lvlJc w:val="left"/>
+      <w:pPr>
+        <w:ind w:left="6480" w:hanging="360"/>
+      </w:pPr>
+      <w:rPr>
+        <w:rFonts w:ascii="Wingdings" w:hAnsi="Wingdings" w:hint="default"/>
+      </w:rPr>
+    </w:lvl>
+  </w:abstractNum>
+  <w:abstractNum w:abstractNumId="4" w15:restartNumberingAfterBreak="0">
+    <w:nsid w:val="6CE60E73"/>
+    <w:multiLevelType w:val="hybridMultilevel"/>
+    <w:tmpl w:val="F14EE97E"/>
+    <w:lvl w:ilvl="0" w:tplc="2C0A0001">
+      <w:start w:val="1"/>
+      <w:numFmt w:val="bullet"/>
+      <w:lvlText w:val=""/>
+      <w:lvlJc w:val="left"/>
+      <w:pPr>
+        <w:ind w:left="720" w:hanging="360"/>
+      </w:pPr>
+      <w:rPr>
+        <w:rFonts w:ascii="Symbol" w:hAnsi="Symbol" w:hint="default"/>
+      </w:rPr>
+    </w:lvl>
+    <w:lvl w:ilvl="1" w:tplc="2C0A0003" w:tentative="1">
+      <w:start w:val="1"/>
+      <w:numFmt w:val="bullet"/>
+      <w:lvlText w:val="o"/>
+      <w:lvlJc w:val="left"/>
+      <w:pPr>
+        <w:ind w:left="1440" w:hanging="360"/>
+      </w:pPr>
+      <w:rPr>
+        <w:rFonts w:ascii="Courier New" w:hAnsi="Courier New" w:cs="Courier New" w:hint="default"/>
+      </w:rPr>
+    </w:lvl>
+    <w:lvl w:ilvl="2" w:tplc="2C0A0005" w:tentative="1">
+      <w:start w:val="1"/>
+      <w:numFmt w:val="bullet"/>
+      <w:lvlText w:val=""/>
+      <w:lvlJc w:val="left"/>
+      <w:pPr>
+        <w:ind w:left="2160" w:hanging="360"/>
+      </w:pPr>
+      <w:rPr>
+        <w:rFonts w:ascii="Wingdings" w:hAnsi="Wingdings" w:hint="default"/>
+      </w:rPr>
+    </w:lvl>
+    <w:lvl w:ilvl="3" w:tplc="2C0A0001" w:tentative="1">
+      <w:start w:val="1"/>
+      <w:numFmt w:val="bullet"/>
+      <w:lvlText w:val=""/>
+      <w:lvlJc w:val="left"/>
+      <w:pPr>
+        <w:ind w:left="2880" w:hanging="360"/>
+      </w:pPr>
+      <w:rPr>
+        <w:rFonts w:ascii="Symbol" w:hAnsi="Symbol" w:hint="default"/>
+      </w:rPr>
+    </w:lvl>
+    <w:lvl w:ilvl="4" w:tplc="2C0A0003" w:tentative="1">
+      <w:start w:val="1"/>
+      <w:numFmt w:val="bullet"/>
+      <w:lvlText w:val="o"/>
+      <w:lvlJc w:val="left"/>
+      <w:pPr>
+        <w:ind w:left="3600" w:hanging="360"/>
+      </w:pPr>
+      <w:rPr>
+        <w:rFonts w:ascii="Courier New" w:hAnsi="Courier New" w:cs="Courier New" w:hint="default"/>
+      </w:rPr>
+    </w:lvl>
+    <w:lvl w:ilvl="5" w:tplc="2C0A0005" w:tentative="1">
+      <w:start w:val="1"/>
+      <w:numFmt w:val="bullet"/>
+      <w:lvlText w:val=""/>
+      <w:lvlJc w:val="left"/>
+      <w:pPr>
+        <w:ind w:left="4320" w:hanging="360"/>
+      </w:pPr>
+      <w:rPr>
+        <w:rFonts w:ascii="Wingdings" w:hAnsi="Wingdings" w:hint="default"/>
+      </w:rPr>
+    </w:lvl>
+    <w:lvl w:ilvl="6" w:tplc="2C0A0001" w:tentative="1">
+      <w:start w:val="1"/>
+      <w:numFmt w:val="bullet"/>
+      <w:lvlText w:val=""/>
+      <w:lvlJc w:val="left"/>
+      <w:pPr>
+        <w:ind w:left="5040" w:hanging="360"/>
+      </w:pPr>
+      <w:rPr>
+        <w:rFonts w:ascii="Symbol" w:hAnsi="Symbol" w:hint="default"/>
+      </w:rPr>
+    </w:lvl>
+    <w:lvl w:ilvl="7" w:tplc="2C0A0003" w:tentative="1">
+      <w:start w:val="1"/>
+      <w:numFmt w:val="bullet"/>
+      <w:lvlText w:val="o"/>
+      <w:lvlJc w:val="left"/>
+      <w:pPr>
+        <w:ind w:left="5760" w:hanging="360"/>
+      </w:pPr>
+      <w:rPr>
+        <w:rFonts w:ascii="Courier New" w:hAnsi="Courier New" w:cs="Courier New" w:hint="default"/>
+      </w:rPr>
+    </w:lvl>
+    <w:lvl w:ilvl="8" w:tplc="2C0A0005" w:tentative="1">
+      <w:start w:val="1"/>
+      <w:numFmt w:val="bullet"/>
+      <w:lvlText w:val=""/>
+      <w:lvlJc w:val="left"/>
+      <w:pPr>
+        <w:ind w:left="6480" w:hanging="360"/>
+      </w:pPr>
+      <w:rPr>
+        <w:rFonts w:ascii="Wingdings" w:hAnsi="Wingdings" w:hint="default"/>
+      </w:rPr>
+    </w:lvl>
+  </w:abstractNum>
   <w:num w:numId="1">
+    <w:abstractNumId w:val="1"/>
+  </w:num>
+  <w:num w:numId="2">
+    <w:abstractNumId w:val="1"/>
+  </w:num>
+  <w:num w:numId="3">
+    <w:abstractNumId w:val="2"/>
+  </w:num>
+  <w:num w:numId="4">
+    <w:abstractNumId w:val="2"/>
+  </w:num>
+  <w:num w:numId="5">
+    <w:abstractNumId w:val="2"/>
+  </w:num>
+  <w:num w:numId="6">
+    <w:abstractNumId w:val="2"/>
+  </w:num>
+  <w:num w:numId="7">
+    <w:abstractNumId w:val="2"/>
+  </w:num>
+  <w:num w:numId="8">
+    <w:abstractNumId w:val="2"/>
+  </w:num>
+  <w:num w:numId="9">
+    <w:abstractNumId w:val="4"/>
+  </w:num>
+  <w:num w:numId="10">
     <w:abstractNumId w:val="0"/>
   </w:num>
-  <w:num w:numId="2">
-    <w:abstractNumId w:val="0"/>
-  </w:num>
-  <w:num w:numId="3">
-    <w:abstractNumId w:val="1"/>
-  </w:num>
-  <w:num w:numId="4">
-    <w:abstractNumId w:val="1"/>
-  </w:num>
-  <w:num w:numId="5">
-    <w:abstractNumId w:val="1"/>
-  </w:num>
-  <w:num w:numId="6">
-    <w:abstractNumId w:val="1"/>
-  </w:num>
-  <w:num w:numId="7">
-    <w:abstractNumId w:val="1"/>
-  </w:num>
-  <w:num w:numId="8">
-    <w:abstractNumId w:val="1"/>
+  <w:num w:numId="11">
+    <w:abstractNumId w:val="3"/>
   </w:num>
 </w:numbering>
 </file>
@@ -1832,7 +3077,6 @@
   <w:style w:type="character" w:default="1" w:styleId="DefaultParagraphFont">
     <w:name w:val="Default Paragraph Font"/>
     <w:uiPriority w:val="1"/>
-    <w:semiHidden/>
     <w:unhideWhenUsed/>
   </w:style>
   <w:style w:type="table" w:default="1" w:styleId="TableNormal">
@@ -2552,6 +3796,17 @@
     <w:rPr>
       <w:b/>
       <w:bCs/>
+    </w:rPr>
+  </w:style>
+  <w:style w:type="character" w:styleId="FollowedHyperlink">
+    <w:name w:val="FollowedHyperlink"/>
+    <w:basedOn w:val="DefaultParagraphFont"/>
+    <w:semiHidden/>
+    <w:unhideWhenUsed/>
+    <w:rsid w:val="005E1E73"/>
+    <w:rPr>
+      <w:color w:val="800080" w:themeColor="followedHyperlink"/>
+      <w:u w:val="single"/>
     </w:rPr>
   </w:style>
 </w:styles>
